--- a/分布式/maven.docx
+++ b/分布式/maven.docx
@@ -5,15 +5,1844 @@
     <w:p>
       <w:pPr>
         <w:jc w:val="left"/>
-      </w:pPr>
-      <w:hyperlink r:id="rId7" w:history="1">
-        <w:r>
-          <w:rPr>
-            <w:rStyle w:val="Hyperlink"/>
-          </w:rPr>
-          <w:t>https://www.w3cschool.cn/maven/</w:t>
-        </w:r>
-      </w:hyperlink>
+        <w:rPr>
+          <w:rStyle w:val="Hyperlink"/>
+        </w:rPr>
+      </w:pPr>
+      <w:r>
+        <w:fldChar w:fldCharType="begin"/>
+      </w:r>
+      <w:r>
+        <w:instrText xml:space="preserve"> HYPERLINK "https://www.w3cschool.cn/maven/" </w:instrText>
+      </w:r>
+      <w:r>
+        <w:fldChar w:fldCharType="separate"/>
+      </w:r>
+      <w:r>
+        <w:rPr>
+          <w:rStyle w:val="Hyperlink"/>
+        </w:rPr>
+        <w:t>https://www.w3cschool.cn/maven/</w:t>
+      </w:r>
+      <w:r>
+        <w:rPr>
+          <w:rStyle w:val="Hyperlink"/>
+        </w:rPr>
+        <w:fldChar w:fldCharType="end"/>
+      </w:r>
+    </w:p>
+    <w:p>
+      <w:pPr>
+        <w:jc w:val="left"/>
+      </w:pPr>
+    </w:p>
+    <w:p>
+      <w:pPr>
+        <w:jc w:val="left"/>
+        <w:rPr>
+          <w:rFonts w:hint="eastAsia"/>
+        </w:rPr>
+      </w:pPr>
+      <w:r>
+        <w:rPr>
+          <w:rFonts w:hint="eastAsia"/>
+        </w:rPr>
+        <w:t>一、</w:t>
+      </w:r>
+      <w:r>
+        <w:rPr>
+          <w:rFonts w:hint="eastAsia"/>
+        </w:rPr>
+        <w:t xml:space="preserve">Apache Maven </w:t>
+      </w:r>
+      <w:r>
+        <w:rPr>
+          <w:rFonts w:hint="eastAsia"/>
+        </w:rPr>
+        <w:t>概述</w:t>
+      </w:r>
+    </w:p>
+    <w:p>
+      <w:pPr>
+        <w:jc w:val="left"/>
+        <w:rPr>
+          <w:rFonts w:hint="eastAsia"/>
+        </w:rPr>
+      </w:pPr>
+      <w:r>
+        <w:rPr>
+          <w:rFonts w:hint="eastAsia"/>
+        </w:rPr>
+        <w:t>二、</w:t>
+      </w:r>
+      <w:r>
+        <w:rPr>
+          <w:rFonts w:hint="eastAsia"/>
+        </w:rPr>
+        <w:t xml:space="preserve">Apache Maven </w:t>
+      </w:r>
+      <w:r>
+        <w:rPr>
+          <w:rFonts w:hint="eastAsia"/>
+        </w:rPr>
+        <w:t>环境配置</w:t>
+      </w:r>
+    </w:p>
+    <w:p>
+      <w:pPr>
+        <w:jc w:val="left"/>
+        <w:rPr>
+          <w:rFonts w:hint="eastAsia"/>
+        </w:rPr>
+      </w:pPr>
+      <w:r>
+        <w:rPr>
+          <w:rFonts w:hint="eastAsia"/>
+        </w:rPr>
+        <w:t>三、</w:t>
+      </w:r>
+      <w:r>
+        <w:rPr>
+          <w:rFonts w:hint="eastAsia"/>
+        </w:rPr>
+        <w:t>Apache Maven POM</w:t>
+      </w:r>
+    </w:p>
+    <w:p>
+      <w:pPr>
+        <w:jc w:val="left"/>
+        <w:rPr>
+          <w:rFonts w:hint="eastAsia"/>
+        </w:rPr>
+      </w:pPr>
+      <w:r>
+        <w:rPr>
+          <w:rFonts w:hint="eastAsia"/>
+        </w:rPr>
+        <w:t>pom.xml</w:t>
+      </w:r>
+      <w:r>
+        <w:rPr>
+          <w:rFonts w:hint="eastAsia"/>
+        </w:rPr>
+        <w:t>是</w:t>
+      </w:r>
+      <w:r>
+        <w:rPr>
+          <w:rFonts w:hint="eastAsia"/>
+        </w:rPr>
+        <w:t>Project Object Model</w:t>
+      </w:r>
+      <w:r>
+        <w:rPr>
+          <w:rFonts w:hint="eastAsia"/>
+        </w:rPr>
+        <w:t>的简称，放在工程根目录下。</w:t>
+      </w:r>
+    </w:p>
+    <w:p>
+      <w:pPr>
+        <w:jc w:val="left"/>
+        <w:rPr>
+          <w:rFonts w:hint="eastAsia"/>
+        </w:rPr>
+      </w:pPr>
+      <w:r>
+        <w:rPr>
+          <w:rFonts w:hint="eastAsia"/>
+        </w:rPr>
+        <w:t>pom.xml</w:t>
+      </w:r>
+      <w:r>
+        <w:rPr>
+          <w:rFonts w:hint="eastAsia"/>
+        </w:rPr>
+        <w:t>需要</w:t>
+      </w:r>
+      <w:r>
+        <w:rPr>
+          <w:rFonts w:hint="eastAsia"/>
+        </w:rPr>
+        <w:t xml:space="preserve"> project </w:t>
+      </w:r>
+      <w:r>
+        <w:rPr>
+          <w:rFonts w:hint="eastAsia"/>
+        </w:rPr>
+        <w:t>元素和三个必须的字段：</w:t>
+      </w:r>
+      <w:proofErr w:type="spellStart"/>
+      <w:proofErr w:type="gramStart"/>
+      <w:r>
+        <w:rPr>
+          <w:rFonts w:hint="eastAsia"/>
+        </w:rPr>
+        <w:t>groupId,artifactId</w:t>
+      </w:r>
+      <w:proofErr w:type="gramEnd"/>
+      <w:r>
+        <w:rPr>
+          <w:rFonts w:hint="eastAsia"/>
+        </w:rPr>
+        <w:t>,version</w:t>
+      </w:r>
+      <w:proofErr w:type="spellEnd"/>
+      <w:r>
+        <w:rPr>
+          <w:rFonts w:hint="eastAsia"/>
+        </w:rPr>
+        <w:t>。</w:t>
+      </w:r>
+    </w:p>
+    <w:p>
+      <w:pPr>
+        <w:jc w:val="left"/>
+        <w:rPr>
+          <w:rFonts w:hint="eastAsia"/>
+        </w:rPr>
+      </w:pPr>
+      <w:r>
+        <w:rPr>
+          <w:rFonts w:hint="eastAsia"/>
+        </w:rPr>
+        <w:t>在仓库中的工程标识为</w:t>
+      </w:r>
+      <w:r>
+        <w:rPr>
+          <w:rFonts w:hint="eastAsia"/>
+        </w:rPr>
+        <w:t xml:space="preserve"> </w:t>
+      </w:r>
+      <w:proofErr w:type="spellStart"/>
+      <w:r>
+        <w:rPr>
+          <w:rFonts w:hint="eastAsia"/>
+        </w:rPr>
+        <w:t>groupId:artifactId:version</w:t>
+      </w:r>
+      <w:proofErr w:type="spellEnd"/>
+    </w:p>
+    <w:p>
+      <w:pPr>
+        <w:jc w:val="left"/>
+      </w:pPr>
+    </w:p>
+    <w:p>
+      <w:pPr>
+        <w:jc w:val="left"/>
+        <w:rPr>
+          <w:rFonts w:hint="eastAsia"/>
+        </w:rPr>
+      </w:pPr>
+      <w:r>
+        <w:rPr>
+          <w:rFonts w:hint="eastAsia"/>
+        </w:rPr>
+        <w:t>四、</w:t>
+      </w:r>
+      <w:r>
+        <w:rPr>
+          <w:rFonts w:hint="eastAsia"/>
+        </w:rPr>
+        <w:t xml:space="preserve">Apache Maven </w:t>
+      </w:r>
+      <w:r>
+        <w:rPr>
+          <w:rFonts w:hint="eastAsia"/>
+        </w:rPr>
+        <w:t>构建生命周期</w:t>
+      </w:r>
+    </w:p>
+    <w:p>
+      <w:pPr>
+        <w:jc w:val="left"/>
+        <w:rPr>
+          <w:rFonts w:hint="eastAsia"/>
+        </w:rPr>
+      </w:pPr>
+      <w:r>
+        <w:rPr>
+          <w:rFonts w:hint="eastAsia"/>
+        </w:rPr>
+        <w:t xml:space="preserve">Maven </w:t>
+      </w:r>
+      <w:r>
+        <w:rPr>
+          <w:rFonts w:hint="eastAsia"/>
+        </w:rPr>
+        <w:t>有以下三个标准的生命周期：</w:t>
+      </w:r>
+      <w:r>
+        <w:rPr>
+          <w:rFonts w:hint="eastAsia"/>
+        </w:rPr>
+        <w:t>clean</w:t>
+      </w:r>
+      <w:r>
+        <w:rPr>
+          <w:rFonts w:hint="eastAsia"/>
+        </w:rPr>
+        <w:t>，</w:t>
+      </w:r>
+      <w:proofErr w:type="gramStart"/>
+      <w:r>
+        <w:rPr>
+          <w:rFonts w:hint="eastAsia"/>
+        </w:rPr>
+        <w:t>default(</w:t>
+      </w:r>
+      <w:proofErr w:type="gramEnd"/>
+      <w:r>
+        <w:rPr>
+          <w:rFonts w:hint="eastAsia"/>
+        </w:rPr>
+        <w:t>or build)</w:t>
+      </w:r>
+      <w:r>
+        <w:rPr>
+          <w:rFonts w:hint="eastAsia"/>
+        </w:rPr>
+        <w:t>，</w:t>
+      </w:r>
+      <w:r>
+        <w:rPr>
+          <w:rFonts w:hint="eastAsia"/>
+        </w:rPr>
+        <w:t>site</w:t>
+      </w:r>
+      <w:r>
+        <w:rPr>
+          <w:rFonts w:hint="eastAsia"/>
+        </w:rPr>
+        <w:t>。运行某个阶段，其之前的所有阶段都会被运行。</w:t>
+      </w:r>
+    </w:p>
+    <w:p>
+      <w:pPr>
+        <w:jc w:val="left"/>
+      </w:pPr>
+    </w:p>
+    <w:p>
+      <w:pPr>
+        <w:jc w:val="left"/>
+        <w:rPr>
+          <w:rFonts w:hint="eastAsia"/>
+        </w:rPr>
+      </w:pPr>
+      <w:r>
+        <w:rPr>
+          <w:rFonts w:hint="eastAsia"/>
+        </w:rPr>
+        <w:t>（</w:t>
+      </w:r>
+      <w:r>
+        <w:rPr>
+          <w:rFonts w:hint="eastAsia"/>
+        </w:rPr>
+        <w:t>1</w:t>
+      </w:r>
+      <w:r>
+        <w:rPr>
+          <w:rFonts w:hint="eastAsia"/>
+        </w:rPr>
+        <w:t>）</w:t>
+      </w:r>
+      <w:r>
+        <w:rPr>
+          <w:rFonts w:hint="eastAsia"/>
+        </w:rPr>
+        <w:t xml:space="preserve">Clean </w:t>
+      </w:r>
+      <w:r>
+        <w:rPr>
+          <w:rFonts w:hint="eastAsia"/>
+        </w:rPr>
+        <w:t>生命周期包含以下阶段</w:t>
+      </w:r>
+    </w:p>
+    <w:p>
+      <w:pPr>
+        <w:jc w:val="left"/>
+      </w:pPr>
+      <w:r>
+        <w:t>pre-clean</w:t>
+      </w:r>
+    </w:p>
+    <w:p>
+      <w:pPr>
+        <w:jc w:val="left"/>
+      </w:pPr>
+      <w:r>
+        <w:t>clean</w:t>
+      </w:r>
+    </w:p>
+    <w:p>
+      <w:pPr>
+        <w:jc w:val="left"/>
+      </w:pPr>
+      <w:r>
+        <w:t>post-clean</w:t>
+      </w:r>
+    </w:p>
+    <w:p>
+      <w:pPr>
+        <w:jc w:val="left"/>
+      </w:pPr>
+    </w:p>
+    <w:p>
+      <w:pPr>
+        <w:jc w:val="left"/>
+        <w:rPr>
+          <w:rFonts w:hint="eastAsia"/>
+        </w:rPr>
+      </w:pPr>
+      <w:r>
+        <w:rPr>
+          <w:rFonts w:hint="eastAsia"/>
+        </w:rPr>
+        <w:t>（</w:t>
+      </w:r>
+      <w:r>
+        <w:rPr>
+          <w:rFonts w:hint="eastAsia"/>
+        </w:rPr>
+        <w:t>2</w:t>
+      </w:r>
+      <w:r>
+        <w:rPr>
+          <w:rFonts w:hint="eastAsia"/>
+        </w:rPr>
+        <w:t>）</w:t>
+      </w:r>
+      <w:r>
+        <w:rPr>
+          <w:rFonts w:hint="eastAsia"/>
+        </w:rPr>
+        <w:t xml:space="preserve">Default (or Build) </w:t>
+      </w:r>
+      <w:r>
+        <w:rPr>
+          <w:rFonts w:hint="eastAsia"/>
+        </w:rPr>
+        <w:t>生命周期包含以下阶段</w:t>
+      </w:r>
+    </w:p>
+    <w:p>
+      <w:pPr>
+        <w:jc w:val="left"/>
+      </w:pPr>
+      <w:r>
+        <w:t>validate</w:t>
+      </w:r>
+    </w:p>
+    <w:p>
+      <w:pPr>
+        <w:jc w:val="left"/>
+      </w:pPr>
+      <w:r>
+        <w:t>initialize</w:t>
+      </w:r>
+    </w:p>
+    <w:p>
+      <w:pPr>
+        <w:jc w:val="left"/>
+      </w:pPr>
+      <w:r>
+        <w:t>generate-sources</w:t>
+      </w:r>
+    </w:p>
+    <w:p>
+      <w:pPr>
+        <w:jc w:val="left"/>
+      </w:pPr>
+      <w:r>
+        <w:t>process-sources</w:t>
+      </w:r>
+    </w:p>
+    <w:p>
+      <w:pPr>
+        <w:jc w:val="left"/>
+      </w:pPr>
+      <w:r>
+        <w:t>generate-resources</w:t>
+      </w:r>
+    </w:p>
+    <w:p>
+      <w:pPr>
+        <w:jc w:val="left"/>
+      </w:pPr>
+      <w:r>
+        <w:t>process-resources</w:t>
+      </w:r>
+    </w:p>
+    <w:p>
+      <w:pPr>
+        <w:jc w:val="left"/>
+      </w:pPr>
+      <w:r>
+        <w:t>compile</w:t>
+      </w:r>
+    </w:p>
+    <w:p>
+      <w:pPr>
+        <w:jc w:val="left"/>
+      </w:pPr>
+      <w:r>
+        <w:t>process-classes</w:t>
+      </w:r>
+    </w:p>
+    <w:p>
+      <w:pPr>
+        <w:jc w:val="left"/>
+      </w:pPr>
+      <w:r>
+        <w:t>generate-test-sources</w:t>
+      </w:r>
+    </w:p>
+    <w:p>
+      <w:pPr>
+        <w:jc w:val="left"/>
+      </w:pPr>
+      <w:r>
+        <w:lastRenderedPageBreak/>
+        <w:t>process-test-sources</w:t>
+      </w:r>
+    </w:p>
+    <w:p>
+      <w:pPr>
+        <w:jc w:val="left"/>
+      </w:pPr>
+      <w:r>
+        <w:t>test-compile</w:t>
+      </w:r>
+    </w:p>
+    <w:p>
+      <w:pPr>
+        <w:jc w:val="left"/>
+      </w:pPr>
+      <w:r>
+        <w:t>process-test-classes</w:t>
+      </w:r>
+    </w:p>
+    <w:p>
+      <w:pPr>
+        <w:jc w:val="left"/>
+      </w:pPr>
+      <w:r>
+        <w:t>test</w:t>
+      </w:r>
+    </w:p>
+    <w:p>
+      <w:pPr>
+        <w:jc w:val="left"/>
+      </w:pPr>
+      <w:r>
+        <w:t>prepare-package</w:t>
+      </w:r>
+    </w:p>
+    <w:p>
+      <w:pPr>
+        <w:jc w:val="left"/>
+      </w:pPr>
+      <w:r>
+        <w:t>package</w:t>
+      </w:r>
+    </w:p>
+    <w:p>
+      <w:pPr>
+        <w:jc w:val="left"/>
+      </w:pPr>
+      <w:r>
+        <w:t>pre-integration-test</w:t>
+      </w:r>
+    </w:p>
+    <w:p>
+      <w:pPr>
+        <w:jc w:val="left"/>
+      </w:pPr>
+      <w:r>
+        <w:t>integration-test</w:t>
+      </w:r>
+    </w:p>
+    <w:p>
+      <w:pPr>
+        <w:jc w:val="left"/>
+      </w:pPr>
+      <w:r>
+        <w:t>post-integration-test</w:t>
+      </w:r>
+    </w:p>
+    <w:p>
+      <w:pPr>
+        <w:jc w:val="left"/>
+      </w:pPr>
+      <w:r>
+        <w:t>verify</w:t>
+      </w:r>
+    </w:p>
+    <w:p>
+      <w:pPr>
+        <w:jc w:val="left"/>
+      </w:pPr>
+      <w:r>
+        <w:t>install</w:t>
+      </w:r>
+    </w:p>
+    <w:p>
+      <w:pPr>
+        <w:jc w:val="left"/>
+      </w:pPr>
+      <w:r>
+        <w:t>deploy</w:t>
+      </w:r>
+    </w:p>
+    <w:p>
+      <w:pPr>
+        <w:jc w:val="left"/>
+      </w:pPr>
+    </w:p>
+    <w:p>
+      <w:pPr>
+        <w:jc w:val="left"/>
+        <w:rPr>
+          <w:rFonts w:hint="eastAsia"/>
+        </w:rPr>
+      </w:pPr>
+      <w:r>
+        <w:rPr>
+          <w:rFonts w:hint="eastAsia"/>
+        </w:rPr>
+        <w:t>（</w:t>
+      </w:r>
+      <w:r>
+        <w:rPr>
+          <w:rFonts w:hint="eastAsia"/>
+        </w:rPr>
+        <w:t>3</w:t>
+      </w:r>
+      <w:r>
+        <w:rPr>
+          <w:rFonts w:hint="eastAsia"/>
+        </w:rPr>
+        <w:t>）</w:t>
+      </w:r>
+      <w:r>
+        <w:rPr>
+          <w:rFonts w:hint="eastAsia"/>
+        </w:rPr>
+        <w:t xml:space="preserve">Site </w:t>
+      </w:r>
+      <w:r>
+        <w:rPr>
+          <w:rFonts w:hint="eastAsia"/>
+        </w:rPr>
+        <w:t>生命周期包含以下阶段</w:t>
+      </w:r>
+    </w:p>
+    <w:p>
+      <w:pPr>
+        <w:jc w:val="left"/>
+      </w:pPr>
+      <w:r>
+        <w:t>pre-site</w:t>
+      </w:r>
+    </w:p>
+    <w:p>
+      <w:pPr>
+        <w:jc w:val="left"/>
+      </w:pPr>
+      <w:r>
+        <w:t>site</w:t>
+      </w:r>
+    </w:p>
+    <w:p>
+      <w:pPr>
+        <w:jc w:val="left"/>
+      </w:pPr>
+      <w:r>
+        <w:t>post-site</w:t>
+      </w:r>
+    </w:p>
+    <w:p>
+      <w:pPr>
+        <w:jc w:val="left"/>
+      </w:pPr>
+      <w:r>
+        <w:t>site-deploy</w:t>
+      </w:r>
+    </w:p>
+    <w:p>
+      <w:pPr>
+        <w:jc w:val="left"/>
+      </w:pPr>
+    </w:p>
+    <w:p>
+      <w:pPr>
+        <w:jc w:val="left"/>
+      </w:pPr>
+    </w:p>
+    <w:p>
+      <w:pPr>
+        <w:jc w:val="left"/>
+        <w:rPr>
+          <w:rFonts w:hint="eastAsia"/>
+        </w:rPr>
+      </w:pPr>
+      <w:r>
+        <w:rPr>
+          <w:rFonts w:hint="eastAsia"/>
+        </w:rPr>
+        <w:t>五、</w:t>
+      </w:r>
+      <w:r>
+        <w:rPr>
+          <w:rFonts w:hint="eastAsia"/>
+        </w:rPr>
+        <w:t xml:space="preserve">Apache Maven </w:t>
+      </w:r>
+      <w:r>
+        <w:rPr>
+          <w:rFonts w:hint="eastAsia"/>
+        </w:rPr>
+        <w:t>构建配置文件</w:t>
+      </w:r>
+    </w:p>
+    <w:p>
+      <w:pPr>
+        <w:jc w:val="left"/>
+        <w:rPr>
+          <w:rFonts w:hint="eastAsia"/>
+        </w:rPr>
+      </w:pPr>
+      <w:r>
+        <w:rPr>
+          <w:rFonts w:hint="eastAsia"/>
+        </w:rPr>
+        <w:t>使用构建配置文件，可以为不同的环境定制构建过程</w:t>
+      </w:r>
+    </w:p>
+    <w:p>
+      <w:pPr>
+        <w:jc w:val="left"/>
+        <w:rPr>
+          <w:rFonts w:hint="eastAsia"/>
+        </w:rPr>
+      </w:pPr>
+      <w:r>
+        <w:rPr>
+          <w:rFonts w:hint="eastAsia"/>
+        </w:rPr>
+        <w:t>（</w:t>
+      </w:r>
+      <w:r>
+        <w:rPr>
+          <w:rFonts w:hint="eastAsia"/>
+        </w:rPr>
+        <w:t>1</w:t>
+      </w:r>
+      <w:r>
+        <w:rPr>
+          <w:rFonts w:hint="eastAsia"/>
+        </w:rPr>
+        <w:t>）定义在</w:t>
+      </w:r>
+      <w:r>
+        <w:rPr>
+          <w:rFonts w:hint="eastAsia"/>
+        </w:rPr>
+        <w:t>pom.xml</w:t>
+      </w:r>
+      <w:r>
+        <w:rPr>
+          <w:rFonts w:hint="eastAsia"/>
+        </w:rPr>
+        <w:t>中</w:t>
+      </w:r>
+    </w:p>
+    <w:p>
+      <w:pPr>
+        <w:jc w:val="left"/>
+      </w:pPr>
+    </w:p>
+    <w:p>
+      <w:pPr>
+        <w:jc w:val="left"/>
+        <w:rPr>
+          <w:rFonts w:hint="eastAsia"/>
+        </w:rPr>
+      </w:pPr>
+      <w:r>
+        <w:rPr>
+          <w:rFonts w:hint="eastAsia"/>
+        </w:rPr>
+        <w:t>在</w:t>
+      </w:r>
+      <w:r>
+        <w:rPr>
+          <w:rFonts w:hint="eastAsia"/>
+        </w:rPr>
+        <w:t xml:space="preserve"> </w:t>
+      </w:r>
+      <w:proofErr w:type="spellStart"/>
+      <w:r>
+        <w:rPr>
+          <w:rFonts w:hint="eastAsia"/>
+        </w:rPr>
+        <w:t>src</w:t>
+      </w:r>
+      <w:proofErr w:type="spellEnd"/>
+      <w:r>
+        <w:rPr>
+          <w:rFonts w:hint="eastAsia"/>
+        </w:rPr>
+        <w:t xml:space="preserve">/main/resources </w:t>
+      </w:r>
+      <w:r>
+        <w:rPr>
+          <w:rFonts w:hint="eastAsia"/>
+        </w:rPr>
+        <w:t>目录下有三个环境配置文件：</w:t>
+      </w:r>
+    </w:p>
+    <w:p>
+      <w:pPr>
+        <w:jc w:val="left"/>
+        <w:rPr>
+          <w:rFonts w:hint="eastAsia"/>
+        </w:rPr>
+      </w:pPr>
+      <w:proofErr w:type="spellStart"/>
+      <w:proofErr w:type="gramStart"/>
+      <w:r>
+        <w:rPr>
+          <w:rFonts w:hint="eastAsia"/>
+        </w:rPr>
+        <w:t>env.properties</w:t>
+      </w:r>
+      <w:proofErr w:type="spellEnd"/>
+      <w:proofErr w:type="gramEnd"/>
+      <w:r>
+        <w:rPr>
+          <w:rFonts w:hint="eastAsia"/>
+        </w:rPr>
+        <w:tab/>
+        <w:t xml:space="preserve">    </w:t>
+      </w:r>
+      <w:r>
+        <w:rPr>
+          <w:rFonts w:hint="eastAsia"/>
+        </w:rPr>
+        <w:t>没有配置文件时的默认配置</w:t>
+      </w:r>
+    </w:p>
+    <w:p>
+      <w:pPr>
+        <w:jc w:val="left"/>
+        <w:rPr>
+          <w:rFonts w:hint="eastAsia"/>
+        </w:rPr>
+      </w:pPr>
+      <w:proofErr w:type="spellStart"/>
+      <w:r>
+        <w:rPr>
+          <w:rFonts w:hint="eastAsia"/>
+        </w:rPr>
+        <w:t>env.</w:t>
+      </w:r>
+      <w:proofErr w:type="gramStart"/>
+      <w:r>
+        <w:rPr>
+          <w:rFonts w:hint="eastAsia"/>
+        </w:rPr>
+        <w:t>test.properties</w:t>
+      </w:r>
+      <w:proofErr w:type="spellEnd"/>
+      <w:proofErr w:type="gramEnd"/>
+      <w:r>
+        <w:rPr>
+          <w:rFonts w:hint="eastAsia"/>
+        </w:rPr>
+        <w:tab/>
+        <w:t xml:space="preserve">               </w:t>
+      </w:r>
+      <w:r>
+        <w:rPr>
+          <w:rFonts w:hint="eastAsia"/>
+        </w:rPr>
+        <w:t>测试配置</w:t>
+      </w:r>
+    </w:p>
+    <w:p>
+      <w:pPr>
+        <w:jc w:val="left"/>
+        <w:rPr>
+          <w:rFonts w:hint="eastAsia"/>
+        </w:rPr>
+      </w:pPr>
+      <w:proofErr w:type="spellStart"/>
+      <w:proofErr w:type="gramStart"/>
+      <w:r>
+        <w:rPr>
+          <w:rFonts w:hint="eastAsia"/>
+        </w:rPr>
+        <w:t>env.prod</w:t>
+      </w:r>
+      <w:proofErr w:type="gramEnd"/>
+      <w:r>
+        <w:rPr>
+          <w:rFonts w:hint="eastAsia"/>
+        </w:rPr>
+        <w:t>.properties</w:t>
+      </w:r>
+      <w:proofErr w:type="spellEnd"/>
+      <w:r>
+        <w:rPr>
+          <w:rFonts w:hint="eastAsia"/>
+        </w:rPr>
+        <w:tab/>
+        <w:t xml:space="preserve">               </w:t>
+      </w:r>
+      <w:r>
+        <w:rPr>
+          <w:rFonts w:hint="eastAsia"/>
+        </w:rPr>
+        <w:t>产品配置</w:t>
+      </w:r>
+    </w:p>
+    <w:p>
+      <w:pPr>
+        <w:jc w:val="left"/>
+      </w:pPr>
+    </w:p>
+    <w:p>
+      <w:pPr>
+        <w:jc w:val="left"/>
+        <w:rPr>
+          <w:rFonts w:hint="eastAsia"/>
+        </w:rPr>
+      </w:pPr>
+      <w:r>
+        <w:rPr>
+          <w:rFonts w:hint="eastAsia"/>
+        </w:rPr>
+        <w:t>使用</w:t>
+      </w:r>
+      <w:r>
+        <w:rPr>
+          <w:rFonts w:hint="eastAsia"/>
+        </w:rPr>
+        <w:t xml:space="preserve"> -P </w:t>
+      </w:r>
+      <w:r>
+        <w:rPr>
+          <w:rFonts w:hint="eastAsia"/>
+        </w:rPr>
+        <w:t>选项指定</w:t>
+      </w:r>
+      <w:r>
+        <w:rPr>
+          <w:rFonts w:hint="eastAsia"/>
+        </w:rPr>
+        <w:t xml:space="preserve"> Profile </w:t>
+      </w:r>
+      <w:r>
+        <w:rPr>
+          <w:rFonts w:hint="eastAsia"/>
+        </w:rPr>
+        <w:t>的名称</w:t>
+      </w:r>
+    </w:p>
+    <w:p>
+      <w:pPr>
+        <w:jc w:val="left"/>
+      </w:pPr>
+    </w:p>
+    <w:p>
+      <w:pPr>
+        <w:jc w:val="left"/>
+      </w:pPr>
+    </w:p>
+    <w:p>
+      <w:pPr>
+        <w:jc w:val="left"/>
+        <w:rPr>
+          <w:rFonts w:hint="eastAsia"/>
+        </w:rPr>
+      </w:pPr>
+      <w:r>
+        <w:rPr>
+          <w:rFonts w:hint="eastAsia"/>
+        </w:rPr>
+        <w:t>六、</w:t>
+      </w:r>
+      <w:r>
+        <w:rPr>
+          <w:rFonts w:hint="eastAsia"/>
+        </w:rPr>
+        <w:t xml:space="preserve">Apache Maven </w:t>
+      </w:r>
+      <w:r>
+        <w:rPr>
+          <w:rFonts w:hint="eastAsia"/>
+        </w:rPr>
+        <w:t>仓库</w:t>
+      </w:r>
+    </w:p>
+    <w:p>
+      <w:pPr>
+        <w:jc w:val="left"/>
+        <w:rPr>
+          <w:rFonts w:hint="eastAsia"/>
+        </w:rPr>
+      </w:pPr>
+      <w:r>
+        <w:rPr>
+          <w:rFonts w:hint="eastAsia"/>
+        </w:rPr>
+        <w:t xml:space="preserve">Maven </w:t>
+      </w:r>
+      <w:r>
+        <w:rPr>
+          <w:rFonts w:hint="eastAsia"/>
+        </w:rPr>
+        <w:t>依赖搜索顺序</w:t>
+      </w:r>
+    </w:p>
+    <w:p>
+      <w:pPr>
+        <w:jc w:val="left"/>
+        <w:rPr>
+          <w:rFonts w:hint="eastAsia"/>
+        </w:rPr>
+      </w:pPr>
+      <w:r>
+        <w:rPr>
+          <w:rFonts w:hint="eastAsia"/>
+        </w:rPr>
+        <w:t>（</w:t>
+      </w:r>
+      <w:r>
+        <w:rPr>
+          <w:rFonts w:hint="eastAsia"/>
+        </w:rPr>
+        <w:t>1</w:t>
+      </w:r>
+      <w:r>
+        <w:rPr>
+          <w:rFonts w:hint="eastAsia"/>
+        </w:rPr>
+        <w:t>）本地仓库</w:t>
+      </w:r>
+    </w:p>
+    <w:p>
+      <w:pPr>
+        <w:jc w:val="left"/>
+        <w:rPr>
+          <w:rFonts w:hint="eastAsia"/>
+        </w:rPr>
+      </w:pPr>
+      <w:r>
+        <w:rPr>
+          <w:rFonts w:hint="eastAsia"/>
+        </w:rPr>
+        <w:t>（</w:t>
+      </w:r>
+      <w:r>
+        <w:rPr>
+          <w:rFonts w:hint="eastAsia"/>
+        </w:rPr>
+        <w:t>2</w:t>
+      </w:r>
+      <w:r>
+        <w:rPr>
+          <w:rFonts w:hint="eastAsia"/>
+        </w:rPr>
+        <w:t>）中央仓库</w:t>
+      </w:r>
+    </w:p>
+    <w:p>
+      <w:pPr>
+        <w:jc w:val="left"/>
+        <w:rPr>
+          <w:rFonts w:hint="eastAsia"/>
+        </w:rPr>
+      </w:pPr>
+      <w:r>
+        <w:rPr>
+          <w:rFonts w:hint="eastAsia"/>
+        </w:rPr>
+        <w:t>（</w:t>
+      </w:r>
+      <w:r>
+        <w:rPr>
+          <w:rFonts w:hint="eastAsia"/>
+        </w:rPr>
+        <w:t>3</w:t>
+      </w:r>
+      <w:r>
+        <w:rPr>
+          <w:rFonts w:hint="eastAsia"/>
+        </w:rPr>
+        <w:t>）远程仓库</w:t>
+      </w:r>
+    </w:p>
+    <w:p>
+      <w:pPr>
+        <w:jc w:val="left"/>
+      </w:pPr>
+    </w:p>
+    <w:p>
+      <w:pPr>
+        <w:jc w:val="left"/>
+        <w:rPr>
+          <w:rFonts w:hint="eastAsia"/>
+        </w:rPr>
+      </w:pPr>
+      <w:r>
+        <w:rPr>
+          <w:rFonts w:hint="eastAsia"/>
+        </w:rPr>
+        <w:t>七、</w:t>
+      </w:r>
+      <w:r>
+        <w:rPr>
+          <w:rFonts w:hint="eastAsia"/>
+        </w:rPr>
+        <w:t xml:space="preserve">Apache Maven </w:t>
+      </w:r>
+      <w:r>
+        <w:rPr>
+          <w:rFonts w:hint="eastAsia"/>
+        </w:rPr>
+        <w:t>插件</w:t>
+      </w:r>
+    </w:p>
+    <w:p>
+      <w:pPr>
+        <w:jc w:val="left"/>
+        <w:rPr>
+          <w:rFonts w:hint="eastAsia"/>
+        </w:rPr>
+      </w:pPr>
+      <w:r>
+        <w:rPr>
+          <w:rFonts w:hint="eastAsia"/>
+        </w:rPr>
+        <w:t>执行用</w:t>
+      </w:r>
+      <w:proofErr w:type="spellStart"/>
+      <w:r>
+        <w:rPr>
+          <w:rFonts w:hint="eastAsia"/>
+        </w:rPr>
+        <w:t>mvn</w:t>
+      </w:r>
+      <w:proofErr w:type="spellEnd"/>
+      <w:r>
+        <w:rPr>
+          <w:rFonts w:hint="eastAsia"/>
+        </w:rPr>
+        <w:t xml:space="preserve"> [plugin-name]:[goal-name]</w:t>
+      </w:r>
+    </w:p>
+    <w:p>
+      <w:pPr>
+        <w:jc w:val="left"/>
+      </w:pPr>
+    </w:p>
+    <w:p>
+      <w:pPr>
+        <w:jc w:val="left"/>
+        <w:rPr>
+          <w:rFonts w:hint="eastAsia"/>
+        </w:rPr>
+      </w:pPr>
+      <w:r>
+        <w:rPr>
+          <w:rFonts w:hint="eastAsia"/>
+        </w:rPr>
+        <w:t>八、</w:t>
+      </w:r>
+      <w:r>
+        <w:rPr>
+          <w:rFonts w:hint="eastAsia"/>
+        </w:rPr>
+        <w:t xml:space="preserve">Apache Maven </w:t>
+      </w:r>
+      <w:r>
+        <w:rPr>
+          <w:rFonts w:hint="eastAsia"/>
+        </w:rPr>
+        <w:t>创建工程</w:t>
+      </w:r>
+    </w:p>
+    <w:p>
+      <w:pPr>
+        <w:jc w:val="left"/>
+        <w:rPr>
+          <w:rFonts w:hint="eastAsia"/>
+        </w:rPr>
+      </w:pPr>
+      <w:r>
+        <w:rPr>
+          <w:rFonts w:hint="eastAsia"/>
+        </w:rPr>
+        <w:t>九、</w:t>
+      </w:r>
+      <w:r>
+        <w:rPr>
+          <w:rFonts w:hint="eastAsia"/>
+        </w:rPr>
+        <w:t xml:space="preserve">Apache Maven </w:t>
+      </w:r>
+      <w:r>
+        <w:rPr>
+          <w:rFonts w:hint="eastAsia"/>
+        </w:rPr>
+        <w:t>构建</w:t>
+      </w:r>
+      <w:r>
+        <w:rPr>
+          <w:rFonts w:hint="eastAsia"/>
+        </w:rPr>
+        <w:t xml:space="preserve"> &amp; </w:t>
+      </w:r>
+      <w:r>
+        <w:rPr>
+          <w:rFonts w:hint="eastAsia"/>
+        </w:rPr>
+        <w:t>测试工程</w:t>
+      </w:r>
+    </w:p>
+    <w:p>
+      <w:pPr>
+        <w:jc w:val="left"/>
+        <w:rPr>
+          <w:rFonts w:hint="eastAsia"/>
+        </w:rPr>
+      </w:pPr>
+      <w:r>
+        <w:rPr>
+          <w:rFonts w:hint="eastAsia"/>
+        </w:rPr>
+        <w:t>十、</w:t>
+      </w:r>
+      <w:r>
+        <w:rPr>
+          <w:rFonts w:hint="eastAsia"/>
+        </w:rPr>
+        <w:t xml:space="preserve">Apache Maven </w:t>
+      </w:r>
+      <w:r>
+        <w:rPr>
+          <w:rFonts w:hint="eastAsia"/>
+        </w:rPr>
+        <w:t>外部依赖</w:t>
+      </w:r>
+    </w:p>
+    <w:p>
+      <w:pPr>
+        <w:jc w:val="left"/>
+        <w:rPr>
+          <w:rFonts w:hint="eastAsia"/>
+        </w:rPr>
+      </w:pPr>
+      <w:r>
+        <w:rPr>
+          <w:rFonts w:hint="eastAsia"/>
+        </w:rPr>
+        <w:t>在仓库依赖不能满足的情况下，使用外部依赖</w:t>
+      </w:r>
+    </w:p>
+    <w:p>
+      <w:pPr>
+        <w:jc w:val="left"/>
+        <w:rPr>
+          <w:rFonts w:hint="eastAsia"/>
+        </w:rPr>
+      </w:pPr>
+      <w:r>
+        <w:rPr>
+          <w:rFonts w:hint="eastAsia"/>
+        </w:rPr>
+        <w:t>在</w:t>
+      </w:r>
+      <w:r>
+        <w:rPr>
+          <w:rFonts w:hint="eastAsia"/>
+        </w:rPr>
+        <w:t xml:space="preserve"> </w:t>
+      </w:r>
+      <w:proofErr w:type="spellStart"/>
+      <w:r>
+        <w:rPr>
+          <w:rFonts w:hint="eastAsia"/>
+        </w:rPr>
+        <w:t>src</w:t>
+      </w:r>
+      <w:proofErr w:type="spellEnd"/>
+      <w:r>
+        <w:rPr>
+          <w:rFonts w:hint="eastAsia"/>
+        </w:rPr>
+        <w:t xml:space="preserve"> </w:t>
+      </w:r>
+      <w:r>
+        <w:rPr>
+          <w:rFonts w:hint="eastAsia"/>
+        </w:rPr>
+        <w:t>文件夹下添加</w:t>
+      </w:r>
+      <w:r>
+        <w:rPr>
+          <w:rFonts w:hint="eastAsia"/>
+        </w:rPr>
+        <w:t xml:space="preserve"> lib </w:t>
+      </w:r>
+      <w:r>
+        <w:rPr>
+          <w:rFonts w:hint="eastAsia"/>
+        </w:rPr>
+        <w:t>文件夹，复制</w:t>
+      </w:r>
+      <w:r>
+        <w:rPr>
+          <w:rFonts w:hint="eastAsia"/>
+        </w:rPr>
+        <w:t xml:space="preserve">test.jar </w:t>
+      </w:r>
+      <w:r>
+        <w:rPr>
+          <w:rFonts w:hint="eastAsia"/>
+        </w:rPr>
+        <w:t>文件到</w:t>
+      </w:r>
+      <w:r>
+        <w:rPr>
+          <w:rFonts w:hint="eastAsia"/>
+        </w:rPr>
+        <w:t xml:space="preserve"> lib </w:t>
+      </w:r>
+      <w:r>
+        <w:rPr>
+          <w:rFonts w:hint="eastAsia"/>
+        </w:rPr>
+        <w:t>文件夹下</w:t>
+      </w:r>
+    </w:p>
+    <w:p>
+      <w:pPr>
+        <w:jc w:val="left"/>
+        <w:rPr>
+          <w:rFonts w:hint="eastAsia"/>
+        </w:rPr>
+      </w:pPr>
+      <w:r>
+        <w:rPr>
+          <w:rFonts w:hint="eastAsia"/>
+        </w:rPr>
+        <w:t>在</w:t>
+      </w:r>
+      <w:r>
+        <w:rPr>
+          <w:rFonts w:hint="eastAsia"/>
+        </w:rPr>
+        <w:t>pom.xml</w:t>
+      </w:r>
+      <w:r>
+        <w:rPr>
+          <w:rFonts w:hint="eastAsia"/>
+        </w:rPr>
+        <w:t>中有：</w:t>
+      </w:r>
+    </w:p>
+    <w:p>
+      <w:pPr>
+        <w:jc w:val="left"/>
+      </w:pPr>
+      <w:r>
+        <w:t xml:space="preserve">          &lt;dependency&gt;</w:t>
+      </w:r>
+    </w:p>
+    <w:p>
+      <w:pPr>
+        <w:jc w:val="left"/>
+      </w:pPr>
+      <w:r>
+        <w:t xml:space="preserve">             &lt;</w:t>
+      </w:r>
+      <w:proofErr w:type="spellStart"/>
+      <w:r>
+        <w:t>groupId</w:t>
+      </w:r>
+      <w:proofErr w:type="spellEnd"/>
+      <w:r>
+        <w:t>&gt;test&lt;/</w:t>
+      </w:r>
+      <w:proofErr w:type="spellStart"/>
+      <w:r>
+        <w:t>groupId</w:t>
+      </w:r>
+      <w:proofErr w:type="spellEnd"/>
+      <w:r>
+        <w:t>&gt;</w:t>
+      </w:r>
+    </w:p>
+    <w:p>
+      <w:pPr>
+        <w:jc w:val="left"/>
+      </w:pPr>
+      <w:r>
+        <w:t xml:space="preserve">             &lt;</w:t>
+      </w:r>
+      <w:proofErr w:type="spellStart"/>
+      <w:r>
+        <w:t>artifactId</w:t>
+      </w:r>
+      <w:proofErr w:type="spellEnd"/>
+      <w:r>
+        <w:t>&gt;test&lt;/</w:t>
+      </w:r>
+      <w:proofErr w:type="spellStart"/>
+      <w:r>
+        <w:t>artifactId</w:t>
+      </w:r>
+      <w:proofErr w:type="spellEnd"/>
+      <w:r>
+        <w:t>&gt;</w:t>
+      </w:r>
+    </w:p>
+    <w:p>
+      <w:pPr>
+        <w:jc w:val="left"/>
+      </w:pPr>
+      <w:r>
+        <w:t xml:space="preserve">             &lt;scope&gt;system&lt;/scope&gt;</w:t>
+      </w:r>
+    </w:p>
+    <w:p>
+      <w:pPr>
+        <w:jc w:val="left"/>
+      </w:pPr>
+      <w:r>
+        <w:t xml:space="preserve">             &lt;version&gt;1.0&lt;/version&gt;</w:t>
+      </w:r>
+    </w:p>
+    <w:p>
+      <w:pPr>
+        <w:jc w:val="left"/>
+      </w:pPr>
+      <w:r>
+        <w:t xml:space="preserve">             &lt;</w:t>
+      </w:r>
+      <w:proofErr w:type="spellStart"/>
+      <w:r>
+        <w:t>systemPath</w:t>
+      </w:r>
+      <w:proofErr w:type="spellEnd"/>
+      <w:r>
+        <w:t>&gt;${</w:t>
+      </w:r>
+      <w:proofErr w:type="spellStart"/>
+      <w:r>
+        <w:t>basedir</w:t>
+      </w:r>
+      <w:proofErr w:type="spellEnd"/>
+      <w:r>
+        <w:t>}\</w:t>
+      </w:r>
+      <w:proofErr w:type="spellStart"/>
+      <w:r>
+        <w:t>src</w:t>
+      </w:r>
+      <w:proofErr w:type="spellEnd"/>
+      <w:r>
+        <w:t>\lib\test.jar&lt;/</w:t>
+      </w:r>
+      <w:proofErr w:type="spellStart"/>
+      <w:r>
+        <w:t>systemPath</w:t>
+      </w:r>
+      <w:proofErr w:type="spellEnd"/>
+      <w:r>
+        <w:t>&gt;</w:t>
+      </w:r>
+    </w:p>
+    <w:p>
+      <w:pPr>
+        <w:jc w:val="left"/>
+      </w:pPr>
+      <w:r>
+        <w:t xml:space="preserve">          &lt;/dependency&gt;</w:t>
+      </w:r>
+    </w:p>
+    <w:p>
+      <w:pPr>
+        <w:jc w:val="left"/>
+      </w:pPr>
+    </w:p>
+    <w:p>
+      <w:pPr>
+        <w:jc w:val="left"/>
+        <w:rPr>
+          <w:rFonts w:hint="eastAsia"/>
+        </w:rPr>
+      </w:pPr>
+      <w:r>
+        <w:rPr>
+          <w:rFonts w:hint="eastAsia"/>
+        </w:rPr>
+        <w:t>十一、</w:t>
+      </w:r>
+      <w:r>
+        <w:rPr>
+          <w:rFonts w:hint="eastAsia"/>
+        </w:rPr>
+        <w:t xml:space="preserve">Apache Maven </w:t>
+      </w:r>
+      <w:r>
+        <w:rPr>
+          <w:rFonts w:hint="eastAsia"/>
+        </w:rPr>
+        <w:t>工程文档</w:t>
+      </w:r>
+    </w:p>
+    <w:p>
+      <w:pPr>
+        <w:jc w:val="left"/>
+        <w:rPr>
+          <w:rFonts w:hint="eastAsia"/>
+        </w:rPr>
+      </w:pPr>
+      <w:r>
+        <w:rPr>
+          <w:rFonts w:hint="eastAsia"/>
+        </w:rPr>
+        <w:lastRenderedPageBreak/>
+        <w:t>十二、</w:t>
+      </w:r>
+      <w:r>
+        <w:rPr>
+          <w:rFonts w:hint="eastAsia"/>
+        </w:rPr>
+        <w:t xml:space="preserve">Apache Maven </w:t>
+      </w:r>
+      <w:r>
+        <w:rPr>
+          <w:rFonts w:hint="eastAsia"/>
+        </w:rPr>
+        <w:t>工程模版</w:t>
+      </w:r>
+    </w:p>
+    <w:p>
+      <w:pPr>
+        <w:jc w:val="left"/>
+        <w:rPr>
+          <w:rFonts w:hint="eastAsia"/>
+        </w:rPr>
+      </w:pPr>
+      <w:r>
+        <w:rPr>
+          <w:rFonts w:hint="eastAsia"/>
+        </w:rPr>
+        <w:t>十三、</w:t>
+      </w:r>
+      <w:r>
+        <w:rPr>
+          <w:rFonts w:hint="eastAsia"/>
+        </w:rPr>
+        <w:t xml:space="preserve">Apache Maven </w:t>
+      </w:r>
+      <w:r>
+        <w:rPr>
+          <w:rFonts w:hint="eastAsia"/>
+        </w:rPr>
+        <w:t>快照</w:t>
+      </w:r>
+    </w:p>
+    <w:p>
+      <w:pPr>
+        <w:jc w:val="left"/>
+        <w:rPr>
+          <w:rFonts w:hint="eastAsia"/>
+        </w:rPr>
+      </w:pPr>
+      <w:r>
+        <w:rPr>
+          <w:rFonts w:hint="eastAsia"/>
+        </w:rPr>
+        <w:t>版本：一旦下载指定版本，不会再次下载相同版本。</w:t>
+      </w:r>
+    </w:p>
+    <w:p>
+      <w:pPr>
+        <w:jc w:val="left"/>
+        <w:rPr>
+          <w:rFonts w:hint="eastAsia"/>
+        </w:rPr>
+      </w:pPr>
+      <w:r>
+        <w:rPr>
+          <w:rFonts w:hint="eastAsia"/>
+        </w:rPr>
+        <w:t>快照：每次都下载指定版本</w:t>
+      </w:r>
+    </w:p>
+    <w:p>
+      <w:pPr>
+        <w:jc w:val="left"/>
+      </w:pPr>
+    </w:p>
+    <w:p>
+      <w:pPr>
+        <w:jc w:val="left"/>
+        <w:rPr>
+          <w:rFonts w:hint="eastAsia"/>
+        </w:rPr>
+      </w:pPr>
+      <w:r>
+        <w:rPr>
+          <w:rFonts w:hint="eastAsia"/>
+        </w:rPr>
+        <w:t>十四、</w:t>
+      </w:r>
+      <w:r>
+        <w:rPr>
+          <w:rFonts w:hint="eastAsia"/>
+        </w:rPr>
+        <w:t xml:space="preserve">Apache Maven </w:t>
+      </w:r>
+      <w:r>
+        <w:rPr>
+          <w:rFonts w:hint="eastAsia"/>
+        </w:rPr>
+        <w:t>构建自动化</w:t>
+      </w:r>
+    </w:p>
+    <w:p>
+      <w:pPr>
+        <w:jc w:val="left"/>
+        <w:rPr>
+          <w:rFonts w:hint="eastAsia"/>
+        </w:rPr>
+      </w:pPr>
+      <w:r>
+        <w:rPr>
+          <w:rFonts w:hint="eastAsia"/>
+        </w:rPr>
+        <w:t>十五、</w:t>
+      </w:r>
+      <w:r>
+        <w:rPr>
+          <w:rFonts w:hint="eastAsia"/>
+        </w:rPr>
+        <w:t xml:space="preserve">Apache Maven </w:t>
+      </w:r>
+      <w:r>
+        <w:rPr>
+          <w:rFonts w:hint="eastAsia"/>
+        </w:rPr>
+        <w:t>管理依赖</w:t>
+      </w:r>
+    </w:p>
+    <w:p>
+      <w:pPr>
+        <w:jc w:val="left"/>
+      </w:pPr>
+      <w:r>
+        <w:t xml:space="preserve">      &lt;parent&gt;</w:t>
+      </w:r>
+    </w:p>
+    <w:p>
+      <w:pPr>
+        <w:jc w:val="left"/>
+      </w:pPr>
+      <w:r>
+        <w:t xml:space="preserve">      &lt;/parent&gt;</w:t>
+      </w:r>
+    </w:p>
+    <w:p>
+      <w:pPr>
+        <w:jc w:val="left"/>
+      </w:pPr>
+    </w:p>
+    <w:p>
+      <w:pPr>
+        <w:jc w:val="left"/>
+        <w:rPr>
+          <w:rFonts w:hint="eastAsia"/>
+        </w:rPr>
+      </w:pPr>
+      <w:r>
+        <w:rPr>
+          <w:rFonts w:hint="eastAsia"/>
+        </w:rPr>
+        <w:t>十六、</w:t>
+      </w:r>
+      <w:r>
+        <w:rPr>
+          <w:rFonts w:hint="eastAsia"/>
+        </w:rPr>
+        <w:t xml:space="preserve">Apache Maven </w:t>
+      </w:r>
+      <w:r>
+        <w:rPr>
+          <w:rFonts w:hint="eastAsia"/>
+        </w:rPr>
+        <w:t>自动化部署</w:t>
+      </w:r>
+    </w:p>
+    <w:p>
+      <w:pPr>
+        <w:jc w:val="left"/>
+        <w:rPr>
+          <w:rFonts w:hint="eastAsia"/>
+        </w:rPr>
+      </w:pPr>
+      <w:r>
+        <w:rPr>
+          <w:rFonts w:hint="eastAsia"/>
+        </w:rPr>
+        <w:t>十七、</w:t>
+      </w:r>
+      <w:r>
+        <w:rPr>
+          <w:rFonts w:hint="eastAsia"/>
+        </w:rPr>
+        <w:t xml:space="preserve">Apache Maven Web </w:t>
+      </w:r>
+      <w:r>
+        <w:rPr>
+          <w:rFonts w:hint="eastAsia"/>
+        </w:rPr>
+        <w:t>应用</w:t>
+      </w:r>
+    </w:p>
+    <w:p>
+      <w:pPr>
+        <w:jc w:val="left"/>
+        <w:rPr>
+          <w:rFonts w:hint="eastAsia"/>
+        </w:rPr>
+      </w:pPr>
+      <w:r>
+        <w:rPr>
+          <w:rFonts w:hint="eastAsia"/>
+        </w:rPr>
+        <w:t>十八、</w:t>
+      </w:r>
+      <w:r>
+        <w:rPr>
+          <w:rFonts w:hint="eastAsia"/>
+        </w:rPr>
+        <w:t xml:space="preserve">Apache Maven </w:t>
+      </w:r>
+      <w:proofErr w:type="spellStart"/>
+      <w:r>
+        <w:rPr>
+          <w:rFonts w:hint="eastAsia"/>
+        </w:rPr>
+        <w:t>Elipse</w:t>
+      </w:r>
+      <w:proofErr w:type="spellEnd"/>
+      <w:r>
+        <w:rPr>
+          <w:rFonts w:hint="eastAsia"/>
+        </w:rPr>
+        <w:t xml:space="preserve"> IDE</w:t>
+      </w:r>
+    </w:p>
+    <w:p>
+      <w:pPr>
+        <w:jc w:val="left"/>
+        <w:rPr>
+          <w:rFonts w:hint="eastAsia"/>
+        </w:rPr>
+      </w:pPr>
+      <w:r>
+        <w:rPr>
+          <w:rFonts w:hint="eastAsia"/>
+        </w:rPr>
+        <w:t>十九、</w:t>
+      </w:r>
+      <w:r>
+        <w:rPr>
+          <w:rFonts w:hint="eastAsia"/>
+        </w:rPr>
+        <w:t>Apache Maven NetBeans</w:t>
+      </w:r>
+    </w:p>
+    <w:p>
+      <w:pPr>
+        <w:jc w:val="left"/>
+        <w:rPr>
+          <w:rFonts w:hint="eastAsia"/>
+        </w:rPr>
+      </w:pPr>
+      <w:r>
+        <w:rPr>
+          <w:rFonts w:hint="eastAsia"/>
+        </w:rPr>
+        <w:t>二十、</w:t>
+      </w:r>
+      <w:r>
+        <w:rPr>
+          <w:rFonts w:hint="eastAsia"/>
+        </w:rPr>
+        <w:t>Apache Maven IntelliJ IDEA</w:t>
+      </w:r>
+    </w:p>
+    <w:p>
+      <w:pPr>
+        <w:jc w:val="left"/>
+      </w:pPr>
+    </w:p>
+    <w:p>
+      <w:pPr>
+        <w:jc w:val="left"/>
+      </w:pPr>
+    </w:p>
+    <w:p>
+      <w:pPr>
+        <w:jc w:val="left"/>
+      </w:pPr>
+    </w:p>
+    <w:p>
+      <w:pPr>
+        <w:jc w:val="left"/>
+      </w:pPr>
+    </w:p>
+    <w:p>
+      <w:pPr>
+        <w:jc w:val="left"/>
+      </w:pPr>
+    </w:p>
+    <w:p>
+      <w:pPr>
+        <w:jc w:val="left"/>
+      </w:pPr>
+    </w:p>
+    <w:p>
+      <w:pPr>
+        <w:jc w:val="left"/>
+      </w:pPr>
+    </w:p>
+    <w:p>
+      <w:pPr>
+        <w:jc w:val="left"/>
+      </w:pPr>
+    </w:p>
+    <w:p>
+      <w:pPr>
+        <w:jc w:val="left"/>
+      </w:pPr>
+    </w:p>
+    <w:p>
+      <w:pPr>
+        <w:jc w:val="left"/>
+      </w:pPr>
+      <w:bookmarkStart w:id="0" w:name="_GoBack"/>
+      <w:bookmarkEnd w:id="0"/>
     </w:p>
     <w:p>
       <w:pPr>
@@ -36,12 +1865,10 @@
           <w:shd w:val="clear" w:color="auto" w:fill="FFFFFF"/>
         </w:rPr>
       </w:pPr>
-      <w:bookmarkStart w:id="0" w:name="_GoBack"/>
-      <w:bookmarkEnd w:id="0"/>
     </w:p>
     <w:sectPr>
-      <w:headerReference w:type="default" r:id="rId8"/>
-      <w:footerReference w:type="default" r:id="rId9"/>
+      <w:headerReference w:type="default" r:id="rId7"/>
+      <w:footerReference w:type="default" r:id="rId8"/>
       <w:pgSz w:w="11906" w:h="16838"/>
       <w:pgMar w:top="1440" w:right="1800" w:bottom="1440" w:left="1800" w:header="851" w:footer="992" w:gutter="0"/>
       <w:cols w:space="425"/>
